--- a/4.Use_Cases/E1/MacroWeldingCreatePurchaseOrderUseCase.docx
+++ b/4.Use_Cases/E1/MacroWeldingCreatePurchaseOrderUseCase.docx
@@ -390,6 +390,7 @@
           <w:b/>
         </w:rPr>
       </w:pPr>
+      <w:bookmarkStart w:id="0" w:name="_GoBack"/>
       <w:r>
         <w:rPr>
           <w:b/>
@@ -408,7 +409,19 @@
         <w:rPr>
           <w:b/>
         </w:rPr>
-        <w:t>Iteration: l1</w:t>
+        <w:t xml:space="preserve">Iteration: </w:t>
+      </w:r>
+      <w:r>
+        <w:rPr>
+          <w:b/>
+        </w:rPr>
+        <w:t>E</w:t>
+      </w:r>
+      <w:r>
+        <w:rPr>
+          <w:b/>
+        </w:rPr>
+        <w:t>1</w:t>
       </w:r>
     </w:p>
     <w:p>
@@ -480,8 +493,6 @@
         </w:rPr>
         <w:t>Description/Overview:</w:t>
       </w:r>
-      <w:bookmarkStart w:id="0" w:name="_GoBack"/>
-      <w:bookmarkEnd w:id="0"/>
     </w:p>
     <w:p>
       <w:pPr>
@@ -847,6 +858,7 @@
       <w:r>
         <w:t>*006 – Purchase Order Approval Protocol</w:t>
       </w:r>
+      <w:bookmarkEnd w:id="0"/>
     </w:p>
     <w:sectPr>
       <w:pgSz w:w="12240" w:h="15840"/>
